--- a/Captone Project Proposal format - top level.docx
+++ b/Captone Project Proposal format - top level.docx
@@ -90,7 +90,7 @@
           <w:sz w:val="36"/>
           <w:szCs w:val="36"/>
         </w:rPr>
-        <w:t>Title of Proposal</w:t>
+        <w:t>LaunderUCafe</w:t>
       </w:r>
     </w:p>
     <w:p/>
